--- a/Nalanda_Common_spell/04-Bhavaviveka/work_collated_docx/96B9EE7C_format_namgyal.docx
+++ b/Nalanda_Common_spell/04-Bhavaviveka/work_collated_docx/96B9EE7C_format_namgyal.docx
@@ -34,7 +34,7 @@
         <w:footnoteReference w:id="22"/>
       </w:r>
       <w:r>
-        <w:t xml:space="preserve">བསྒོམས་ཏེ། ཨོཾ་སྭ་བྷཱ་བ་ཤུདྡྷཿསརྦ་དྷརྨཱཿས་</w:t>
+        <w:t xml:space="preserve">བསྒོམས་ཏེ། ཨོཾ་སྭ་བྷཱ་བ་ཤུདྡྷཿ་སརྦ་དྷརྨཱཿ་</w:t>
       </w:r>
       <w:r>
         <w:rPr>
@@ -43,7 +43,7 @@
         <w:footnoteReference w:id="23"/>
       </w:r>
       <w:r>
-        <w:t xml:space="preserve">བྷཱ་བ་ཤུདྡྷོ྅ཧཾ། ཞེས་བརྗོད་ཅིང་སྟོང་པ་ཉིད་དུ་དམིགས་པས་ཐ་མལ་པའི་ང་བདག་བསལ་ཞིང་། བདག་ཉིད་རྡོ་རྗེ་སེམས་དཔའི་སྐུར་སྐད་ཅིག་ཙམ་གྱིས་རྫོགས་པར་བྱས་ནས། བཛྲ་དྷྲྀཀ་ཅེས་བྱ་བའི་སྔགས་བརྗོད་དེ།</w:t>
+        <w:t xml:space="preserve">ས་བྷཱ་བ་ཤུདྡྷོ྅ཧཾ། ཞེས་བརྗོད་ཅིང་སྟོང་པ་ཉིད་དུ་དམིགས་པས་ཐ་མལ་པའི་ང་བདག་བསལ་ཞིང་། བདག་ཉིད་རྡོ་རྗེ་སེམས་དཔའི་སྐུར་སྐད་ཅིག་ཙམ་གྱིས་རྫོགས་པར་བྱས་ནས། བཛྲ་དྷྲྀཀ་ཅེས་བྱ་བའི་སྔགས་བརྗོད་དེ།</w:t>
       </w:r>
       <w:r>
         <w:t xml:space="preserve"> </w:t>
@@ -136,7 +136,7 @@
         <w:footnoteReference w:id="33"/>
       </w:r>
       <w:r>
-        <w:t xml:space="preserve">འཁོར་ལོ་རྣམ་པར་སྤྲུལ་ལོ། །​དེ་ནས་དཀྱིལ་འཁོར་པ་རྣམས་ཕུང་པོ་ལ་སོགས་པའི་རང་བཞིན་གྱིས། བདག་པོའི་ཕུང་པོ་ལ་སོགས་པ་ལ་ཐིམ་པས་དོན་དམ་པའི་དཀྱིལ་འཁོར་ལ་ཞུགས་པར་བལྟ་ཞིང་། ཨོཾ་ཤཱུ་ནྱ་ཏཱ་ཛྙཱ་ན་བཛྲ་སྭ་བྷཱ་བ་ཨཱཏྨ་ཀོ྅ཧཾ། ཞེས་བརྗོད་དོ། །​དེ་ནས་ཡི་གེ་ཧཱུྃ་ཨོཾ་ཨཱཿདག་གིས་ཉི་མ་དང་ཟླ་བ་དང་པདྨ་དམར་པོ་</w:t>
+        <w:t xml:space="preserve">འཁོར་ལོ་རྣམ་པར་སྤྲུལ་ལོ། །​དེ་ནས་དཀྱིལ་འཁོར་པ་རྣམས་ཕུང་པོ་ལ་སོགས་པའི་རང་བཞིན་གྱིས། བདག་པོའི་ཕུང་པོ་ལ་སོགས་པ་ལ་ཐིམ་པས་དོན་དམ་པའི་དཀྱིལ་འཁོར་ལ་ཞུགས་པར་བལྟ་ཞིང་། ཨོཾ་ཤཱུ་ནྱ་ཏཱ་ཛྙཱ་ན་བཛྲ་སྭ་བྷཱ་བ་ཨཱཏྨ་ཀོ྅ཧཾ། ཞེས་བརྗོད་དོ། །​དེ་ནས་ཡི་གེ་ཧཱུྃ་ཨོཾ་ཨཱཿ་དག་གིས་ཉི་མ་དང་ཟླ་བ་དང་པདྨ་དམར་པོ་</w:t>
       </w:r>
       <w:r>
         <w:rPr>
@@ -163,7 +163,7 @@
         <w:footnoteReference w:id="36"/>
       </w:r>
       <w:r>
-        <w:t xml:space="preserve"> །​དེ་ནས་ཐམས་ཅད་བསྡུས་པ་ལས་རང་གི་སེམས་ཙམ་གྱི་ཟླ་བ་བསམས་ལ། སེམས་ཅན་ཐམས་ཅད་ཟླ་བ་དེར་བཅུག་ལ། ཨོཾ་དྷརྨ་དྷཱ་ཏུ་སྭ་བྷཱ་བ་ཨཱཏྨ་ཀོ྅ཧཾ་ཞེས་པའི་སྔགས་བརྗོད་དོ། །​དེ་ནས་ཡང་ཟླ་བ་ལ་ཡི་གེ་གསུམ་མོ། །​དེ་ལས་རྡོ་རྗེའོ། །​རྡོ་རྗེ་ལས་རྡོ་རྗེ་འཆང་ཆེན་པོ་དང་པོའི་མགོན་པོ་ཆེན་པོ་བསམས་ལ་མི་བསྐྱོད་པ་ལ་སོགས་པ་བཅུག་ནས་དགོད་པར་བྱའོ་ཞེས་བྱ་བ་ལ་སོགས་པ་ནི། དེ་ལ་ཨོཾ་ཨཱཿཧཱུྃ་སྭཱ་ཧཱ་ཞེས་པའི་ཡི་གེ་</w:t>
+        <w:t xml:space="preserve"> །​དེ་ནས་ཐམས་ཅད་བསྡུས་པ་ལས་རང་གི་སེམས་ཙམ་གྱི་ཟླ་བ་བསམས་ལ། སེམས་ཅན་ཐམས་ཅད་ཟླ་བ་དེར་བཅུག་ལ། ཨོཾ་དྷརྨ་དྷཱ་ཏུ་སྭ་བྷཱ་བ་ཨཱཏྨ་ཀོ྅ཧཾ་ཞེས་པའི་སྔགས་བརྗོད་དོ། །​དེ་ནས་ཡང་ཟླ་བ་ལ་ཡི་གེ་གསུམ་མོ། །​དེ་ལས་རྡོ་རྗེའོ། །​རྡོ་རྗེ་ལས་རྡོ་རྗེ་འཆང་ཆེན་པོ་དང་པོའི་མགོན་པོ་ཆེན་པོ་བསམས་ལ་མི་བསྐྱོད་པ་ལ་སོགས་པ་བཅུག་ནས་དགོད་པར་བྱའོ་ཞེས་བྱ་བ་ལ་སོགས་པ་ནི། དེ་ལ་ཨོཾ་ཨཱཿ་ཧཱུྃ་སྭཱ་ཧཱ་ཞེས་པའི་ཡི་གེ་</w:t>
       </w:r>
       <w:r>
         <w:rPr>
@@ -244,7 +244,7 @@
         <w:footnoteReference w:id="45"/>
       </w:r>
       <w:r>
-        <w:t xml:space="preserve">བྱའོ། །​དེ་ཡང་རྡོ་རྗེ་འཛིན་པ་མི་བསྐྱོད་པའི་ང་རྒྱལ་དང་ལྡན་པའི་པདྨའི་དབུས་སུ་མི་བསྐྱོད་པ་རྫོགས་པར་བྱས་ལ། བཛྲ་དྷྲྀཀ་ཅེས་བྱ་བས་བཏོན་ཏེ། བདག་ཉིད་ལ་དེ་བཞིན་དུ་བསྡུའོ། །​དེ་བཞིན་དུ་གཟུགས་ཀྱི་ཕུང་པོ་ལ་སོགས་པ་ཡང་རྣམ་པར་སྣང་མཛད་ལ་སོགས་པའི་ང་རྒྱལ་གྱིས་རྣམ་པར་སྣང་མཛད་ལ་སོགས་པ་རྣམས་བཏོན་ཏེ་སོ་སོར་དགོད་དོ། །​ཕྱི་རོལ་གྱི་རིམ་པ་གཉིས་པའི་མེའི་མཚམས་ལ་སོགས་པ་ལ་གཟུགས་ཀྱི་རྡོ་རྗེ་ལ་སོགས་པ་རྣམས། ཨོཾ་ཨཱཿསྭཱ་སྭཱ་ཧཱ་</w:t>
+        <w:t xml:space="preserve">བྱའོ། །​དེ་ཡང་རྡོ་རྗེ་འཛིན་པ་མི་བསྐྱོད་པའི་ང་རྒྱལ་དང་ལྡན་པའི་པདྨའི་དབུས་སུ་མི་བསྐྱོད་པ་རྫོགས་པར་བྱས་ལ། བཛྲ་དྷྲྀཀ་ཅེས་བྱ་བས་བཏོན་ཏེ། བདག་ཉིད་ལ་དེ་བཞིན་དུ་བསྡུའོ། །​དེ་བཞིན་དུ་གཟུགས་ཀྱི་ཕུང་པོ་ལ་སོགས་པ་ཡང་རྣམ་པར་སྣང་མཛད་ལ་སོགས་པའི་ང་རྒྱལ་གྱིས་རྣམ་པར་སྣང་མཛད་ལ་སོགས་པ་རྣམས་བཏོན་ཏེ་སོ་སོར་དགོད་དོ། །​ཕྱི་རོལ་གྱི་རིམ་པ་གཉིས་པའི་མེའི་མཚམས་ལ་སོགས་པ་ལ་གཟུགས་ཀྱི་རྡོ་རྗེ་ལ་སོགས་པ་རྣམས། ཨོཾ་ཨཱཿ་སྭཱ་སྭཱ་ཧཱ་</w:t>
       </w:r>
       <w:r>
         <w:rPr>
@@ -397,7 +397,7 @@
         <w:footnoteReference w:id="62"/>
       </w:r>
       <w:r>
-        <w:t xml:space="preserve">དེ་ཉིད། ཡི་གེ་ཨོཾ་གྱིས་ནི་འཇུག་པར་བྱེད་པ་ཡིན་ལ། ཡི་གེ་ཨཱཿས་</w:t>
+        <w:t xml:space="preserve">དེ་ཉིད། ཡི་གེ་ཨོཾ་གྱིས་ནི་འཇུག་པར་བྱེད་པ་ཡིན་ལ། ཡི་གེ་ཨཱཿ་ས་</w:t>
       </w:r>
       <w:r>
         <w:rPr>
@@ -415,7 +415,7 @@
         <w:footnoteReference w:id="64"/>
       </w:r>
       <w:r>
-        <w:t xml:space="preserve">བཟླས་པའོ། །​དེ་ཁོ་ན་བཞིན་དུ་མི་ཤིགས་པ་ལས་ཆུའི་དཀྱིལ་འཁོར་བྱུང་བ་ལ་ཡི་གེ་ཨོཾ་བསྐྱོན་ཏེ་ཞུགས་པས། ཡི་གེ་ཨོཾ་ཡོངས་སུ་ཞུ་བས་ཡི་གེ་ཨཱཿར་</w:t>
+        <w:t xml:space="preserve">བཟླས་པའོ། །​དེ་ཁོ་ན་བཞིན་དུ་མི་ཤིགས་པ་ལས་ཆུའི་དཀྱིལ་འཁོར་བྱུང་བ་ལ་ཡི་གེ་ཨོཾ་བསྐྱོན་ཏེ་ཞུགས་པས། ཡི་གེ་ཨོཾ་ཡོངས་སུ་ཞུ་བས་ཡི་གེ་ཨཱཿ་ར་</w:t>
       </w:r>
       <w:r>
         <w:rPr>
@@ -433,7 +433,7 @@
         <w:footnoteReference w:id="66"/>
       </w:r>
       <w:r>
-        <w:t xml:space="preserve">དང་། མཐར་ཨཱཿགནས་པ་དང་། ཡི་གེ་ཧཱུྃ་འཕྲོ་བ་ནི་དོན་ཡོད་པའི་བཟླས་པའོ། །​སྔགས་ཀྱི་དེ་ཁོ་ན་ཉིད་ནི་རྩ་བའི་རྒྱུད་ལས་གསུངས་པའི་ཨོཾ་ཨཱཿཧཱུྃ་ངོ། །​དོན་རྟོགས་པའི་བཟླས་པ་ནི་རླུང་རྒྱུ་བ་རང་བཞིན་མེད་པའི་མི་ཤིགས་པ་</w:t>
+        <w:t xml:space="preserve">དང་། མཐར་ཨཱཿ་གནས་པ་དང་། ཡི་གེ་ཧཱུྃ་འཕྲོ་བ་ནི་དོན་ཡོད་པའི་བཟླས་པའོ། །​སྔགས་ཀྱི་དེ་ཁོ་ན་ཉིད་ནི་རྩ་བའི་རྒྱུད་ལས་གསུངས་པའི་ཨོཾ་ཨཱཿ་ཧཱུྃ་ངོ། །​དོན་རྟོགས་པའི་བཟླས་པ་ནི་རླུང་རྒྱུ་བ་རང་བཞིན་མེད་པའི་མི་ཤིགས་པ་</w:t>
       </w:r>
       <w:r>
         <w:rPr>
@@ -685,10 +685,7 @@
         <w:footnoteReference w:id="94"/>
       </w:r>
       <w:r>
-        <w:t xml:space="preserve">ཡང་ཡེ་ཤེས་གསུམ་པོ་བྱུང་ནས། རྡོ་རྗེ་ལྟ་བུའི་ཏིང་ངེ་འཛིན་གྱི་གནས་པ་དེའི་ཚེ་རྣལ་འབྱོར་པ།</w:t>
-      </w:r>
-      <w:r>
-        <w:t xml:space="preserve"> </w:t>
+        <w:t xml:space="preserve">ཡང་ཡེ་ཤེས་གསུམ་པོ་བྱུང་ནས། རྡོ་རྗེ་ལྟ་བུའི་ཏིང་ངེ་འཛིན་གྱི་གནས་པ་དེའི་ཚེ་རྣལ་འབྱོར་པ། ཐམས་</w:t>
       </w:r>
       <w:r>
         <w:rPr>
@@ -697,7 +694,7 @@
         <w:footnoteReference w:id="95"/>
       </w:r>
       <w:r>
-        <w:t xml:space="preserve">ཐམས་ཅད་མཁྱེན་པར་དེ་ནས་འགྱུར། །​ཞེས་གསུངས་པ་ལྟར་འགྱུར་རོ། །​རྡོ་རྗེ་ལྟ་བུ་ནི་སྒྱུ་མ་ལྟ་བུའི་ཏིང་ངེ་འཛིན་གྱིས་ཡིད་བཞིན་གྱི་ནོར་བུ་ལྟར་སེམས་ཅན་གྱི་དོན་སྤྱོད་པར་བྱེད་པ་ལ་བྱའོ། །​དེ་ཇི་ལྟ་བ་བཞིན་དུ་སྤྱོད་ན་མཚམས་མེད་པ་ལྔ་བྱེད་པའི་རྣལ་འབྱོར་པ་ཡང་སེམས་ཅན་གྱི་དོན་དུ་རྣལ་འབྱོར་པ་བསྐྱེད་པ་དང་ལྡན་པར་སྤྱོད་ན་དེ་བཞིན་གཤེགས་པར་བྱེད་པར་འགྱུར་བ་ནི། མཚམས་མེད་ལྔ་ཞེས་བྱ་བ་ལ་སོགས་པའི་དོན་ཡིན་ནོ། །​ཆགས་མིན་ཞེས་བྱ་བ་ལ་སོགས་པ་རྒྱུད་རྣམས་ཀྱི་ཚིག་གིས་འོད་གསལ་བའི་ཡེ་ཤེས་ཀྱི་</w:t>
+        <w:t xml:space="preserve">ཅད་མཁྱེན་པར་དེ་ནས་འགྱུར། །​ཞེས་གསུངས་པ་ལྟར་འགྱུར་རོ། །​རྡོ་རྗེ་ལྟ་བུ་ནི་སྒྱུ་མ་ལྟ་བུའི་ཏིང་ངེ་འཛིན་གྱིས་ཡིད་བཞིན་གྱི་ནོར་བུ་ལྟར་སེམས་ཅན་གྱི་དོན་སྤྱོད་པར་བྱེད་པ་ལ་བྱའོ། །​དེ་ཇི་ལྟ་བ་བཞིན་དུ་སྤྱོད་ན་མཚམས་མེད་པ་ལྔ་བྱེད་པའི་རྣལ་འབྱོར་པ་ཡང་སེམས་ཅན་གྱི་དོན་དུ་རྣལ་འབྱོར་པ་བསྐྱེད་པ་དང་ལྡན་པར་སྤྱོད་ན་དེ་བཞིན་གཤེགས་པར་བྱེད་པར་འགྱུར་བ་ནི། མཚམས་མེད་ལྔ་ཞེས་བྱ་བ་ལ་སོགས་པའི་དོན་ཡིན་ནོ། །​ཆགས་མིན་ཞེས་བྱ་བ་ལ་སོགས་པ་རྒྱུད་རྣམས་ཀྱི་ཚིག་གིས་འོད་གསལ་བའི་ཡེ་ཤེས་ཀྱི་</w:t>
       </w:r>
       <w:r>
         <w:rPr>
@@ -724,7 +721,7 @@
         <w:footnoteReference w:id="98"/>
       </w:r>
       <w:r>
-        <w:t xml:space="preserve">ནས་དག་པའི་ཞེས་བྱ་བ་ལ་སོགས་པས་ནི་ཡེ་ཤེས་ལ་བསླབ་དགོས་པའི་ངོ་བོ་བརྗོད་དོ། །​དེ་ལ་ཨ་ཞེས་བྱ་བ་ནི་ཐབས་དང་ཤེས་རབ་ཀྱི་རང་བཞིན་ནམ།པདྨའི་གནས་སམ་ཡེ་ཤེས་ཀྱིས་བསྐུལ་བའོ། །​དེ་ལྟ་བུ་ལ་སོགས་པ་གདོད་ནས་དག་ན་མི་དགོས་སོ་ཞེས་ཕྱོགས་སྔ་མའོ། །​གང་ཞིག་དེ་ལྟར་ཞེས་བྱ་བ་ལ་སོགས་པས་ནི་སྣང་བ་ལ་སོགས་པའི་དབྱེ་བས་ཀུན་དུ་བསྒོམ་དགོས་པར་བསྟན་པ་ཡིན་ནོ། །​འཕགས་པ་རྡོ་རྗེ་ནི་བླ་མ་སྟེ། དེ་རབ་ཏུ་མཉེས་པར་བྱས་པ་ལས་དེ་བླ་ན་མེད་པའི་ཡེ་ཤེས་ས་བཅུ་པའོ། །​རྒྱུད་ཐོས་པ་ནི་དེའི་དྲིན་ནོ། །​བྱང་ཆུབ་ལམ་ནི་འོད་གསལ་མངོན་དུ་བྱའོ།</w:t>
+        <w:t xml:space="preserve">ནས་དག་པའི་ཞེས་བྱ་བ་ལ་སོགས་པས་ནི་ཡེ་ཤེས་ལ་བསླབ་དགོས་པའི་ངོ་བོ་བརྗོད་དོ། །​དེ་ལ་ཨ་ཞེས་བྱ་བ་ནི་ཐབས་དང་ཤེས་རབ་ཀྱི་རང་བཞིན་ནམ། པདྨའི་གནས་སམ་ཡེ་ཤེས་ཀྱིས་བསྐུལ་བའོ། །​དེ་ལྟ་བུ་ལ་སོགས་པ་གདོད་ནས་དག་ན་མི་དགོས་སོ་ཞེས་ཕྱོགས་སྔ་མའོ། །​གང་ཞིག་དེ་ལྟར་ཞེས་བྱ་བ་ལ་སོགས་པས་ནི་སྣང་བ་ལ་སོགས་པའི་དབྱེ་བས་ཀུན་དུ་བསྒོམ་དགོས་པར་བསྟན་པ་ཡིན་ནོ། །​འཕགས་པ་རྡོ་རྗེ་ནི་བླ་མ་སྟེ། དེ་རབ་ཏུ་མཉེས་པར་བྱས་པ་ལས་དེ་བླ་ན་མེད་པའི་ཡེ་ཤེས་ས་བཅུ་པའོ། །​རྒྱུད་ཐོས་པ་ནི་དེའི་དྲིན་ནོ། །​བྱང་ཆུབ་ལམ་ནི་འོད་གསལ་མངོན་དུ་བྱའོ།</w:t>
       </w:r>
       <w:r>
         <w:rPr>
@@ -826,7 +823,7 @@
         <w:footnoteReference w:id="109"/>
       </w:r>
       <w:r>
-        <w:t xml:space="preserve">ཡང་མེད་པའི་རིམ་པས་དབུ་མར་གནས་པའི་སེམས་རང་བཞིན་གྱིས་འོད་གསལ་བ་ནི་རྗེས་སུ་གཞིག་པའོ། །​དབུགས་ཀྱི་ཞེས་བྱ་བ་ནི་ཇི་ལྟར་དབུགས་ཀྱི་རླུང་མེ་ལོང་ལ་ཁ་ཆུའི་ཟིལ་པ་དྲོད་དང་རླངས་པར་བཅས་པ་ཐིམ་པར་འགྱུར་བ་ཡིན་གྱི། ཤིང་ལ་སོགས་པ་གཞན་ལ་ནི་མ་ཡིན་ནོ། །​དེ་བཞིན་དུ་ཡང་དག་པའི་མཐའ་ལ་རབ་ཏུ་འཇུག་པར་བྱེད་ཀྱི། གཟུགས་ལ་སོགས་པ་ལ་ནི་མ་ཡིན་ནོ། གཟུགས་བཅས་འོད་ཟེར་དེ་དང་དེ། །​ཞེས་བྱ་བ་</w:t>
+        <w:t xml:space="preserve">ཡང་མེད་པའི་རིམ་པས་དབུ་མར་གནས་པའི་སེམས་རང་བཞིན་གྱིས་འོད་གསལ་བ་ནི་རྗེས་སུ་གཞིག་པའོ། །​དབུགས་ཀྱི་ཞེས་བྱ་བ་ནི་ཇི་ལྟར་དབུགས་ཀྱི་རླུང་མེ་ལོང་ལ་ཁ་ཆུའི་ཟིལ་པ་དྲོད་དང་རླངས་པར་བཅས་པ་ཐིམ་པར་འགྱུར་བ་ཡིན་གྱི། ཤིང་ལ་སོགས་པ་གཞན་ལ་ནི་མ་ཡིན་ནོ། །​དེ་བཞིན་དུ་ཡང་དག་པའི་མཐའ་ལ་རབ་ཏུ་འཇུག་པར་བྱེད་ཀྱི། གཟུགས་ལ་སོགས་པ་ལ་ནི་མ་ཡིན་ནོ། །​གཟུགས་བཅས་འོད་ཟེར་དེ་དང་དེ། །​ཞེས་བྱ་བ་</w:t>
       </w:r>
       <w:r>
         <w:rPr>
@@ -835,7 +832,7 @@
         <w:footnoteReference w:id="110"/>
       </w:r>
       <w:r>
-        <w:t xml:space="preserve">ལ་སོགས་པ་ནི་ཞི་བ་ལ་སོགས་པའི་རླུང་གིས་འགྲོ་བ་རྣམས་ལ་ཞི་བ་ལ་སོགས་པའི་ལས་རྣམས་ལ་བྱ་བ་ཡིན་ནོ། །​སྒྱུ་འཕྲུལ་དྲ་བ་ནི་རྣལ་འབྱོར་པས་འོད་གསལ་བ་ལས་རང་བྱིན་གྱིས་བརླབ་པའི་རྣལ་འབྱོར་དུ་བྱ་བའོ། །​རིགས་ལྔ་ནི་སངས་རྒྱས་ལྔའི་རང་བཞིན་རླུང་ལྔ་པོ་རྣམས་ཏེ། ཕྱག་རྒྱ་ཆེན་པོ་ལ་སོགས་པར་བརྟགས་པས་སོ། །​རིམ་པ་བཞི་པའི་བཤད་པའོ།། །​།མགོན་པོ་རྒྱུ་དང་འབྲས་བདག་ཉིད། །​ཅེས་བྱ་བ་ནི། རང་བྱིན་གྱིས་བརླབ་པའི་ངོ་བོ་དང་། འོད་གསལ་བའི་ངོ་བོའི་བདག་ཉིད་གཅིག་གི་ངོ་བོར་གནས་པའི་མགོན་པོའོ། །​དངོས་པོ་རྣམས་བཅས་ཀུན་རྟོག་དང་།ཞེས་བྱ་བ་ནི་ནང་གི་ཤེས་པས་ཕྱི་རོལ་གྱི་གཟུགས་རྣམས་</w:t>
+        <w:t xml:space="preserve">ལ་སོགས་པ་ནི་ཞི་བ་ལ་སོགས་པའི་རླུང་གིས་འགྲོ་བ་རྣམས་ལ་ཞི་བ་ལ་སོགས་པའི་ལས་རྣམས་ལ་བྱ་བ་ཡིན་ནོ། །​སྒྱུ་འཕྲུལ་དྲ་བ་ནི་རྣལ་འབྱོར་པས་འོད་གསལ་བ་ལས་རང་བྱིན་གྱིས་བརླབ་པའི་རྣལ་འབྱོར་དུ་བྱ་བའོ། །​རིགས་ལྔ་ནི་སངས་རྒྱས་ལྔའི་རང་བཞིན་རླུང་ལྔ་པོ་རྣམས་ཏེ། ཕྱག་རྒྱ་ཆེན་པོ་ལ་སོགས་པར་བརྟགས་པས་སོ། །​རིམ་པ་བཞི་པའི་བཤད་པའོ།། །​།མགོན་པོ་རྒྱུ་དང་འབྲས་བདག་ཉིད། །​ཅེས་བྱ་བ་ནི། རང་བྱིན་གྱིས་བརླབ་པའི་ངོ་བོ་དང་། འོད་གསལ་བའི་ངོ་བོའི་བདག་ཉིད་གཅིག་གི་ངོ་བོར་གནས་པའི་མགོན་པོའོ། །​དངོས་པོ་རྣམས་བཅས་ཀུན་རྟོག་དང་། ཞེས་བྱ་བ་ནི་ནང་གི་ཤེས་པས་ཕྱི་རོལ་གྱི་གཟུགས་རྣམས་</w:t>
       </w:r>
       <w:r>
         <w:rPr>
@@ -1016,7 +1013,7 @@
         <w:t xml:space="preserve"> </w:t>
       </w:r>
       <w:r>
-        <w:t xml:space="preserve">སརྦ་ས་ སྣར་ཐང་། པེ་ཅིན།</w:t>
+        <w:t xml:space="preserve">བྷཱ་བ་སརྦ་ སྣར་ཐང་། པེ་ཅིན།</w:t>
       </w:r>
     </w:p>
   </w:footnote>
@@ -1770,7 +1767,7 @@
         <w:t xml:space="preserve"> </w:t>
       </w:r>
       <w:r>
-        <w:t xml:space="preserve">ཨཿས་ སྣར་ཐང་། པེ་ཅིན།</w:t>
+        <w:t xml:space="preserve">ཡི་གེ་ཨཱཿ་ཨཿས་ སྣར་ཐང་། པེ་ཅིན།</w:t>
       </w:r>
     </w:p>
   </w:footnote>
@@ -2378,7 +2375,7 @@
         <w:t xml:space="preserve"> </w:t>
       </w:r>
       <w:r>
-        <w:t xml:space="preserve">འབྱོར་ སྣར་ཐང་། པེ་ཅིན།</w:t>
+        <w:t xml:space="preserve">རྣལ་འབྱོར་པཐམས་ སྣར་ཐང་། པེ་ཅིན།</w:t>
       </w:r>
     </w:p>
   </w:footnote>
